--- a/readme.docx
+++ b/readme.docx
@@ -2,6 +2,54 @@
 <file path=word/document.xml><?xml version="1.0" encoding="utf-8"?>
 <w:document xmlns:wpc="http://schemas.microsoft.com/office/word/2010/wordprocessingCanvas" xmlns:cx="http://schemas.microsoft.com/office/drawing/2014/chartex" xmlns:cx1="http://schemas.microsoft.com/office/drawing/2015/9/8/chartex" xmlns:cx2="http://schemas.microsoft.com/office/drawing/2015/10/21/chartex" xmlns:cx3="http://schemas.microsoft.com/office/drawing/2016/5/9/chartex" xmlns:cx4="http://schemas.microsoft.com/office/drawing/2016/5/10/chartex" xmlns:cx5="http://schemas.microsoft.com/office/drawing/2016/5/11/chartex" xmlns:cx6="http://schemas.microsoft.com/office/drawing/2016/5/12/chartex" xmlns:cx7="http://schemas.microsoft.com/office/drawing/2016/5/13/chartex" xmlns:cx8="http://schemas.microsoft.com/office/drawing/2016/5/14/chartex" xmlns:mc="http://schemas.openxmlformats.org/markup-compatibility/2006" xmlns:aink="http://schemas.microsoft.com/office/drawing/2016/ink" xmlns:am3d="http://schemas.microsoft.com/office/drawing/2017/model3d" xmlns:o="urn:schemas-microsoft-com:office:office" xmlns:r="http://schemas.openxmlformats.org/officeDocument/2006/relationships" xmlns:m="http://schemas.openxmlformats.org/officeDocument/2006/math" xmlns:v="urn:schemas-microsoft-com:vml" xmlns:wp14="http://schemas.microsoft.com/office/word/2010/wordprocessingDrawing" xmlns:wp="http://schemas.openxmlformats.org/drawingml/2006/wordprocessingDrawing" xmlns:w10="urn:schemas-microsoft-com:office:word" xmlns:w="http://schemas.openxmlformats.org/wordprocessingml/2006/main" xmlns:w14="http://schemas.microsoft.com/office/word/2010/wordml" xmlns:w15="http://schemas.microsoft.com/office/word/2012/wordml" xmlns:w16cex="http://schemas.microsoft.com/office/word/2018/wordml/cex" xmlns:w16cid="http://schemas.microsoft.com/office/word/2016/wordml/cid" xmlns:w16="http://schemas.microsoft.com/office/word/2018/wordml" xmlns:w16sdtdh="http://schemas.microsoft.com/office/word/2020/wordml/sdtdatahash" xmlns:w16se="http://schemas.microsoft.com/office/word/2015/wordml/symex" xmlns:wpg="http://schemas.microsoft.com/office/word/2010/wordprocessingGroup" xmlns:wpi="http://schemas.microsoft.com/office/word/2010/wordprocessingInk" xmlns:wne="http://schemas.microsoft.com/office/word/2006/wordml" xmlns:wps="http://schemas.microsoft.com/office/word/2010/wordprocessingShape" mc:Ignorable="w14 w15 w16se w16cid w16 w16cex w16sdtdh wp14">
   <w:body>
+    <w:p>
+      <w:pPr>
+        <w:spacing w:before="240" w:line="360" w:lineRule="auto"/>
+        <w:jc w:val="center"/>
+        <w:rPr>
+          <w:rFonts w:ascii="Arial" w:hAnsi="Arial" w:cs="Arial"/>
+          <w:b/>
+          <w:bCs/>
+          <w:sz w:val="24"/>
+          <w:szCs w:val="24"/>
+        </w:rPr>
+      </w:pPr>
+      <w:r>
+        <w:rPr>
+          <w:rFonts w:ascii="Arial" w:hAnsi="Arial" w:cs="Arial"/>
+          <w:b/>
+          <w:bCs/>
+          <w:sz w:val="28"/>
+          <w:szCs w:val="28"/>
+        </w:rPr>
+        <w:t>Documentación</w:t>
+      </w:r>
+      <w:r>
+        <w:rPr>
+          <w:rFonts w:ascii="Arial" w:hAnsi="Arial" w:cs="Arial"/>
+          <w:b/>
+          <w:bCs/>
+          <w:sz w:val="24"/>
+          <w:szCs w:val="24"/>
+        </w:rPr>
+        <w:t>:</w:t>
+      </w:r>
+    </w:p>
+    <w:p>
+      <w:pPr>
+        <w:spacing w:before="120" w:line="360" w:lineRule="auto"/>
+        <w:jc w:val="both"/>
+        <w:rPr>
+          <w:rFonts w:ascii="Arial" w:hAnsi="Arial" w:cs="Arial"/>
+        </w:rPr>
+      </w:pPr>
+      <w:r>
+        <w:rPr>
+          <w:rFonts w:ascii="Arial" w:hAnsi="Arial" w:cs="Arial"/>
+        </w:rPr>
+        <w:t>Mediante la presente se especifican los distintos aspectos del proyecto que se han abordado de acuerdo a la consigna especificada.</w:t>
+      </w:r>
+    </w:p>
     <w:p>
       <w:pPr>
         <w:spacing w:before="240" w:line="360" w:lineRule="auto"/>
@@ -52,7 +100,19 @@
         <w:rPr>
           <w:rFonts w:ascii="Arial" w:hAnsi="Arial" w:cs="Arial"/>
         </w:rPr>
-        <w:t xml:space="preserve"> de las anidaciones aplicadas.</w:t>
+        <w:t xml:space="preserve"> </w:t>
+      </w:r>
+      <w:r>
+        <w:rPr>
+          <w:rFonts w:ascii="Arial" w:hAnsi="Arial" w:cs="Arial"/>
+        </w:rPr>
+        <w:t>en</w:t>
+      </w:r>
+      <w:r>
+        <w:rPr>
+          <w:rFonts w:ascii="Arial" w:hAnsi="Arial" w:cs="Arial"/>
+        </w:rPr>
+        <w:t xml:space="preserve"> las anidaciones aplicadas.</w:t>
       </w:r>
     </w:p>
     <w:p>
@@ -72,7 +132,13 @@
         <w:rPr>
           <w:rFonts w:ascii="Arial" w:hAnsi="Arial" w:cs="Arial"/>
         </w:rPr>
-        <w:t>Se quitaron líneas comentadas.</w:t>
+        <w:t>Se quitaron líneas comentadas</w:t>
+      </w:r>
+      <w:r>
+        <w:rPr>
+          <w:rFonts w:ascii="Arial" w:hAnsi="Arial" w:cs="Arial"/>
+        </w:rPr>
+        <w:t xml:space="preserve"> que no se iban a aplicar.</w:t>
       </w:r>
     </w:p>
     <w:p>
@@ -92,7 +158,13 @@
         <w:rPr>
           <w:rFonts w:ascii="Arial" w:hAnsi="Arial" w:cs="Arial"/>
         </w:rPr>
-        <w:t>Se quitaron líneas vacías.</w:t>
+        <w:t>Se quitaron líneas vacías</w:t>
+      </w:r>
+      <w:r>
+        <w:rPr>
+          <w:rFonts w:ascii="Arial" w:hAnsi="Arial" w:cs="Arial"/>
+        </w:rPr>
+        <w:t xml:space="preserve"> que no aplicaban a la legibilidad del código.</w:t>
       </w:r>
     </w:p>
     <w:p>
@@ -134,6 +206,12 @@
         </w:rPr>
         <w:t xml:space="preserve">Se </w:t>
       </w:r>
+      <w:r>
+        <w:rPr>
+          <w:rFonts w:ascii="Arial" w:hAnsi="Arial" w:cs="Arial"/>
+        </w:rPr>
+        <w:t>organizó la estructura de carpetas, de acuerdo a la clasificación de archivos.</w:t>
+      </w:r>
     </w:p>
     <w:p>
       <w:pPr>
@@ -180,6 +258,12 @@
         </w:rPr>
         <w:t>keyword</w:t>
       </w:r>
+      <w:r>
+        <w:rPr>
+          <w:rFonts w:ascii="Arial" w:hAnsi="Arial" w:cs="Arial"/>
+        </w:rPr>
+        <w:t>s</w:t>
+      </w:r>
       <w:proofErr w:type="spellEnd"/>
       <w:r>
         <w:rPr>
@@ -618,7 +702,19 @@
         <w:rPr>
           <w:rFonts w:ascii="Arial" w:hAnsi="Arial" w:cs="Arial"/>
         </w:rPr>
-        <w:t xml:space="preserve"> la librería anímate.css.</w:t>
+        <w:t xml:space="preserve"> la librería an</w:t>
+      </w:r>
+      <w:r>
+        <w:rPr>
+          <w:rFonts w:ascii="Arial" w:hAnsi="Arial" w:cs="Arial"/>
+        </w:rPr>
+        <w:t>i</w:t>
+      </w:r>
+      <w:r>
+        <w:rPr>
+          <w:rFonts w:ascii="Arial" w:hAnsi="Arial" w:cs="Arial"/>
+        </w:rPr>
+        <w:t>mate.css.</w:t>
       </w:r>
     </w:p>
     <w:p>
@@ -660,6 +756,12 @@
           <w:rFonts w:ascii="Arial" w:hAnsi="Arial" w:cs="Arial"/>
         </w:rPr>
         <w:t>card</w:t>
+      </w:r>
+      <w:r>
+        <w:rPr>
+          <w:rFonts w:ascii="Arial" w:hAnsi="Arial" w:cs="Arial"/>
+        </w:rPr>
+        <w:t>s</w:t>
       </w:r>
       <w:proofErr w:type="spellEnd"/>
       <w:r>

--- a/readme.docx
+++ b/readme.docx
@@ -476,6 +476,40 @@
           <w:rFonts w:ascii="Arial" w:hAnsi="Arial" w:cs="Arial"/>
         </w:rPr>
         <w:t>if</w:t>
+      </w:r>
+      <w:proofErr w:type="spellEnd"/>
+      <w:r>
+        <w:rPr>
+          <w:rFonts w:ascii="Arial" w:hAnsi="Arial" w:cs="Arial"/>
+        </w:rPr>
+        <w:t>.</w:t>
+      </w:r>
+    </w:p>
+    <w:p>
+      <w:pPr>
+        <w:pStyle w:val="Prrafodelista"/>
+        <w:numPr>
+          <w:ilvl w:val="0"/>
+          <w:numId w:val="2"/>
+        </w:numPr>
+        <w:spacing w:line="360" w:lineRule="auto"/>
+        <w:jc w:val="both"/>
+        <w:rPr>
+          <w:rFonts w:ascii="Arial" w:hAnsi="Arial" w:cs="Arial"/>
+        </w:rPr>
+      </w:pPr>
+      <w:r>
+        <w:rPr>
+          <w:rFonts w:ascii="Arial" w:hAnsi="Arial" w:cs="Arial"/>
+        </w:rPr>
+        <w:t xml:space="preserve">Aplicación de </w:t>
+      </w:r>
+      <w:proofErr w:type="spellStart"/>
+      <w:r>
+        <w:rPr>
+          <w:rFonts w:ascii="Arial" w:hAnsi="Arial" w:cs="Arial"/>
+        </w:rPr>
+        <w:t>each</w:t>
       </w:r>
       <w:proofErr w:type="spellEnd"/>
       <w:r>
